--- a/Templates/StickerTemplate.docx
+++ b/Templates/StickerTemplate.docx
@@ -219,16 +219,7 @@
                 <w:szCs w:val="20"/>
                 <w:lang w:val="en-US"/>
               </w:rPr>
-              <w:t>ISBC</w:t>
-            </w:r>
-            <w:r>
-              <w:rPr>
-                <w:rFonts w:ascii="Times New Roman" w:hAnsi="Times New Roman" w:cs="Times New Roman"/>
-                <w:sz w:val="20"/>
-                <w:szCs w:val="20"/>
-                <w:lang w:val="en-US"/>
-              </w:rPr>
-              <w:t>-CRM</w:t>
+              <w:t>ISBC-CRM</w:t>
             </w:r>
             <w:r>
               <w:rPr>
@@ -326,7 +317,7 @@
                 <w:szCs w:val="20"/>
                 <w:lang w:val="en-US"/>
               </w:rPr>
-              <w:t>firstCard</w:t>
+              <w:t>chip</w:t>
             </w:r>
             <w:r>
               <w:rPr>
@@ -680,7 +671,7 @@
     <w:lsdException w:name="Table Web 2" w:semiHidden="1" w:unhideWhenUsed="1"/>
     <w:lsdException w:name="Table Web 3" w:semiHidden="1" w:unhideWhenUsed="1"/>
     <w:lsdException w:name="Balloon Text" w:semiHidden="1" w:unhideWhenUsed="1"/>
-    <w:lsdException w:name="Table Grid" w:semiHidden="1" w:uiPriority="59" w:unhideWhenUsed="1"/>
+    <w:lsdException w:name="Table Grid" w:uiPriority="59"/>
     <w:lsdException w:name="Table Theme" w:semiHidden="1" w:unhideWhenUsed="1"/>
     <w:lsdException w:name="Placeholder Text" w:semiHidden="1"/>
     <w:lsdException w:name="No Spacing" w:uiPriority="1" w:qFormat="1"/>

--- a/Templates/StickerTemplate.docx
+++ b/Templates/StickerTemplate.docx
@@ -436,7 +436,7 @@
                 <w:szCs w:val="20"/>
                 <w:lang w:val="en-US"/>
               </w:rPr>
-              <w:t>a</w:t>
+              <w:t>e</w:t>
             </w:r>
             <w:r>
               <w:rPr>
